--- a/Server/Utilities/BridgeportClaims.Word/EmbeddedResources/Deductible Letter.docx
+++ b/Server/Utilities/BridgeportClaims.Word/EmbeddedResources/Deductible Letter.docx
@@ -9,8 +9,6 @@
     <w:p/>
     <w:p/>
     <w:p>
-      <w:bookmarkStart w:id="2" w:name="_GoBack"/>
-      <w:bookmarkEnd w:id="2"/>
       <w:r>
         <w:t>MM/DD/YYYY</w:t>
       </w:r>
@@ -19,19 +17,9 @@
     <w:p/>
     <w:p/>
     <w:p>
-      <w:proofErr w:type="spellStart"/>
-      <w:r>
-        <w:t>Patient.FirstName</w:t>
-      </w:r>
-      <w:proofErr w:type="spellEnd"/>
-      <w:r>
-        <w:t xml:space="preserve"> </w:t>
-      </w:r>
-      <w:proofErr w:type="spellStart"/>
-      <w:r>
-        <w:t>Patient.LastName</w:t>
-      </w:r>
-      <w:proofErr w:type="spellEnd"/>
+      <w:r>
+        <w:t>Patient.FirstName Patient.LastName</w:t>
+      </w:r>
     </w:p>
     <w:p>
       <w:r>
@@ -39,29 +27,9 @@
       </w:r>
     </w:p>
     <w:p>
-      <w:proofErr w:type="spellStart"/>
-      <w:r>
-        <w:t>Patient.City</w:t>
-      </w:r>
-      <w:proofErr w:type="spellEnd"/>
-      <w:r>
-        <w:t xml:space="preserve"> </w:t>
-      </w:r>
-      <w:proofErr w:type="spellStart"/>
-      <w:proofErr w:type="gramStart"/>
-      <w:r>
-        <w:t>UsState.StateCode</w:t>
-      </w:r>
-      <w:proofErr w:type="spellEnd"/>
-      <w:r>
-        <w:t xml:space="preserve">  </w:t>
-      </w:r>
-      <w:proofErr w:type="spellStart"/>
-      <w:r>
-        <w:t>Patient.PostalCode</w:t>
-      </w:r>
-      <w:proofErr w:type="spellEnd"/>
-      <w:proofErr w:type="gramEnd"/>
+      <w:r>
+        <w:t>Patient.City UsState.StateCode  Patient.PostalCode</w:t>
+      </w:r>
     </w:p>
     <w:p/>
     <w:bookmarkEnd w:id="0"/>
@@ -70,17 +38,17 @@
       <w:r>
         <w:t xml:space="preserve"> </w:t>
       </w:r>
-      <w:bookmarkStart w:id="3" w:name="OLE_LINK9"/>
-      <w:bookmarkStart w:id="4" w:name="OLE_LINK10"/>
+      <w:bookmarkStart w:id="2" w:name="OLE_LINK9"/>
+      <w:bookmarkStart w:id="3" w:name="OLE_LINK10"/>
+      <w:bookmarkEnd w:id="2"/>
       <w:bookmarkEnd w:id="3"/>
+      <w:r>
+        <w:t xml:space="preserve">  </w:t>
+      </w:r>
+      <w:bookmarkStart w:id="4" w:name="OLE_LINK11"/>
+      <w:bookmarkStart w:id="5" w:name="OLE_LINK12"/>
       <w:bookmarkEnd w:id="4"/>
-      <w:r>
-        <w:t xml:space="preserve">  </w:t>
-      </w:r>
-      <w:bookmarkStart w:id="5" w:name="OLE_LINK11"/>
-      <w:bookmarkStart w:id="6" w:name="OLE_LINK12"/>
       <w:bookmarkEnd w:id="5"/>
-      <w:bookmarkEnd w:id="6"/>
     </w:p>
     <w:p/>
     <w:p>
@@ -97,15 +65,7 @@
         <w:t>Dear</w:t>
       </w:r>
       <w:r>
-        <w:t xml:space="preserve"> </w:t>
-      </w:r>
-      <w:proofErr w:type="spellStart"/>
-      <w:r>
-        <w:t>Patient.FirstName</w:t>
-      </w:r>
-      <w:proofErr w:type="spellEnd"/>
-      <w:r>
-        <w:t>,</w:t>
+        <w:t xml:space="preserve"> Patient.FirstName,</w:t>
       </w:r>
     </w:p>
     <w:p/>
@@ -115,13 +75,8 @@
         <w:t>Bridgeport Pharmacy Services does the pharmacy billing fo</w:t>
       </w:r>
       <w:r>
-        <w:t xml:space="preserve">r </w:t>
-      </w:r>
-      <w:proofErr w:type="spellStart"/>
-      <w:r>
-        <w:t>Pharmacy.PharmacyName</w:t>
-      </w:r>
-      <w:proofErr w:type="spellEnd"/>
+        <w:t>r Pharmacy.PharmacyName</w:t>
+      </w:r>
       <w:r>
         <w:t xml:space="preserve">.  We have billed your insurance carrier and have received </w:t>
       </w:r>
@@ -135,15 +90,7 @@
         <w:t xml:space="preserve"> the letter from</w:t>
       </w:r>
       <w:r>
-        <w:t xml:space="preserve"> </w:t>
-      </w:r>
-      <w:proofErr w:type="spellStart"/>
-      <w:r>
-        <w:t>Payor.BillToName</w:t>
-      </w:r>
-      <w:proofErr w:type="spellEnd"/>
-      <w:r>
-        <w:t xml:space="preserve"> </w:t>
+        <w:t xml:space="preserve"> Payor.BillToName </w:t>
       </w:r>
       <w:r>
         <w:t>for your reference</w:t>
@@ -181,21 +128,9 @@
     <w:p/>
     <w:p/>
     <w:p>
-      <w:proofErr w:type="spellStart"/>
-      <w:r>
-        <w:t>AspNetUser.FirstName</w:t>
-      </w:r>
-      <w:proofErr w:type="spellEnd"/>
-      <w:r>
-        <w:t xml:space="preserve"> </w:t>
-      </w:r>
-      <w:proofErr w:type="spellStart"/>
-      <w:proofErr w:type="gramStart"/>
-      <w:r>
-        <w:t>Asp.Users.LastName</w:t>
-      </w:r>
-      <w:proofErr w:type="spellEnd"/>
-      <w:proofErr w:type="gramEnd"/>
+      <w:r>
+        <w:t>AspNetUsers.FirstName Asp.NetUsers.LastName</w:t>
+      </w:r>
     </w:p>
     <w:p>
       <w:r>
@@ -206,11 +141,11 @@
       <w:r>
         <w:t xml:space="preserve">(844) 480-5630 </w:t>
       </w:r>
-      <w:proofErr w:type="spellStart"/>
       <w:r>
         <w:t>AspNetUsers.Extension</w:t>
       </w:r>
-      <w:proofErr w:type="spellEnd"/>
+      <w:bookmarkStart w:id="6" w:name="_GoBack"/>
+      <w:bookmarkEnd w:id="6"/>
     </w:p>
     <w:p>
       <w:r>
@@ -496,6 +431,7 @@
     <w:lsdException w:name="HTML Sample" w:semiHidden="1" w:unhideWhenUsed="1"/>
     <w:lsdException w:name="HTML Typewriter" w:semiHidden="1" w:unhideWhenUsed="1"/>
     <w:lsdException w:name="HTML Variable" w:semiHidden="1" w:unhideWhenUsed="1"/>
+    <w:lsdException w:name="Normal Table" w:semiHidden="1" w:unhideWhenUsed="1"/>
     <w:lsdException w:name="annotation subject" w:semiHidden="1" w:unhideWhenUsed="1"/>
     <w:lsdException w:name="No List" w:semiHidden="1" w:unhideWhenUsed="1"/>
     <w:lsdException w:name="Outline List 1" w:semiHidden="1" w:unhideWhenUsed="1"/>
@@ -542,8 +478,10 @@
     <w:lsdException w:name="Table Subtle 2" w:semiHidden="1" w:unhideWhenUsed="1"/>
     <w:lsdException w:name="Table Web 1" w:semiHidden="1" w:unhideWhenUsed="1"/>
     <w:lsdException w:name="Table Web 2" w:semiHidden="1" w:unhideWhenUsed="1"/>
+    <w:lsdException w:name="Table Web 3" w:semiHidden="1" w:unhideWhenUsed="1"/>
     <w:lsdException w:name="Balloon Text" w:semiHidden="1" w:unhideWhenUsed="1"/>
     <w:lsdException w:name="Table Grid" w:uiPriority="59"/>
+    <w:lsdException w:name="Table Theme" w:semiHidden="1" w:unhideWhenUsed="1"/>
     <w:lsdException w:name="Placeholder Text" w:semiHidden="1"/>
     <w:lsdException w:name="No Spacing" w:uiPriority="1" w:qFormat="1"/>
     <w:lsdException w:name="Light Shading" w:uiPriority="60"/>

--- a/Server/Utilities/BridgeportClaims.Word/EmbeddedResources/Deductible Letter.docx
+++ b/Server/Utilities/BridgeportClaims.Word/EmbeddedResources/Deductible Letter.docx
@@ -17,9 +17,19 @@
     <w:p/>
     <w:p/>
     <w:p>
-      <w:r>
-        <w:t>Patient.FirstName Patient.LastName</w:t>
-      </w:r>
+      <w:proofErr w:type="spellStart"/>
+      <w:r>
+        <w:t>Patient.FirstName</w:t>
+      </w:r>
+      <w:proofErr w:type="spellEnd"/>
+      <w:r>
+        <w:t xml:space="preserve"> </w:t>
+      </w:r>
+      <w:proofErr w:type="spellStart"/>
+      <w:r>
+        <w:t>Patient.LastName</w:t>
+      </w:r>
+      <w:proofErr w:type="spellEnd"/>
     </w:p>
     <w:p>
       <w:r>
@@ -27,9 +37,27 @@
       </w:r>
     </w:p>
     <w:p>
-      <w:r>
-        <w:t>Patient.City UsState.StateCode  Patient.PostalCode</w:t>
-      </w:r>
+      <w:proofErr w:type="spellStart"/>
+      <w:r>
+        <w:t>Patient.City</w:t>
+      </w:r>
+      <w:proofErr w:type="spellEnd"/>
+      <w:r>
+        <w:t xml:space="preserve"> </w:t>
+      </w:r>
+      <w:proofErr w:type="spellStart"/>
+      <w:r>
+        <w:t>UsState.StateCode</w:t>
+      </w:r>
+      <w:proofErr w:type="spellEnd"/>
+      <w:r>
+        <w:t xml:space="preserve">  </w:t>
+      </w:r>
+      <w:proofErr w:type="spellStart"/>
+      <w:r>
+        <w:t>Patient.PostalCode</w:t>
+      </w:r>
+      <w:proofErr w:type="spellEnd"/>
     </w:p>
     <w:p/>
     <w:bookmarkEnd w:id="0"/>
@@ -65,7 +93,15 @@
         <w:t>Dear</w:t>
       </w:r>
       <w:r>
-        <w:t xml:space="preserve"> Patient.FirstName,</w:t>
+        <w:t xml:space="preserve"> </w:t>
+      </w:r>
+      <w:proofErr w:type="spellStart"/>
+      <w:r>
+        <w:t>Patient.FirstName</w:t>
+      </w:r>
+      <w:proofErr w:type="spellEnd"/>
+      <w:r>
+        <w:t>,</w:t>
       </w:r>
     </w:p>
     <w:p/>
@@ -75,8 +111,13 @@
         <w:t>Bridgeport Pharmacy Services does the pharmacy billing fo</w:t>
       </w:r>
       <w:r>
-        <w:t>r Pharmacy.PharmacyName</w:t>
-      </w:r>
+        <w:t xml:space="preserve">r </w:t>
+      </w:r>
+      <w:proofErr w:type="spellStart"/>
+      <w:r>
+        <w:t>Pharmacy.PharmacyName</w:t>
+      </w:r>
+      <w:proofErr w:type="spellEnd"/>
       <w:r>
         <w:t xml:space="preserve">.  We have billed your insurance carrier and have received </w:t>
       </w:r>
@@ -90,62 +131,82 @@
         <w:t xml:space="preserve"> the letter from</w:t>
       </w:r>
       <w:r>
-        <w:t xml:space="preserve"> Payor.BillToName </w:t>
-      </w:r>
-      <w:r>
-        <w:t>for your reference</w:t>
-      </w:r>
-      <w:r>
-        <w:t>, as well as a copy of the invoice.</w:t>
-      </w:r>
-    </w:p>
-    <w:p/>
-    <w:p>
-      <w:r>
-        <w:t xml:space="preserve">Please contact our office to make payment arrangements. </w:t>
-      </w:r>
-      <w:r>
-        <w:t>We</w:t>
-      </w:r>
-      <w:r>
-        <w:t xml:space="preserve"> will not be able to cover your medications at the pharmacy until a payment plan has been made.</w:t>
-      </w:r>
-    </w:p>
-    <w:p/>
-    <w:p/>
-    <w:p>
-      <w:r>
-        <w:t>Thank you for your assistance.</w:t>
-      </w:r>
-    </w:p>
-    <w:p/>
-    <w:p>
-      <w:r>
-        <w:t>Sincerely,</w:t>
-      </w:r>
-    </w:p>
-    <w:p/>
-    <w:p/>
-    <w:p/>
-    <w:p>
-      <w:r>
-        <w:t>AspNetUsers.FirstName Asp.NetUsers.LastName</w:t>
-      </w:r>
-    </w:p>
-    <w:p>
-      <w:r>
-        <w:t>Bridgeport Pharmacy Services</w:t>
-      </w:r>
-    </w:p>
-    <w:p>
-      <w:r>
-        <w:t xml:space="preserve">(844) 480-5630 </w:t>
-      </w:r>
-      <w:r>
-        <w:t>AspNetUsers.Extension</w:t>
+        <w:t xml:space="preserve"> </w:t>
+      </w:r>
+      <w:proofErr w:type="spellStart"/>
+      <w:r>
+        <w:t>Payor.BillToName</w:t>
+      </w:r>
+      <w:proofErr w:type="spellEnd"/>
+      <w:r>
+        <w:t xml:space="preserve"> </w:t>
       </w:r>
       <w:bookmarkStart w:id="6" w:name="_GoBack"/>
       <w:bookmarkEnd w:id="6"/>
+      <w:r>
+        <w:t>for your reference</w:t>
+      </w:r>
+      <w:r>
+        <w:t>, as well as a copy of the invoice.</w:t>
+      </w:r>
+    </w:p>
+    <w:p/>
+    <w:p>
+      <w:r>
+        <w:t xml:space="preserve">Please contact our office to make payment arrangements. </w:t>
+      </w:r>
+      <w:r>
+        <w:t>We</w:t>
+      </w:r>
+      <w:r>
+        <w:t xml:space="preserve"> will not be able to cover your medications at the pharmacy until a payment plan has been made.</w:t>
+      </w:r>
+    </w:p>
+    <w:p/>
+    <w:p/>
+    <w:p>
+      <w:r>
+        <w:t>Thank you for your assistance.</w:t>
+      </w:r>
+    </w:p>
+    <w:p/>
+    <w:p>
+      <w:r>
+        <w:t>Sincerely,</w:t>
+      </w:r>
+    </w:p>
+    <w:p/>
+    <w:p/>
+    <w:p/>
+    <w:p>
+      <w:proofErr w:type="spellStart"/>
+      <w:r>
+        <w:t>AspNetUsers.FirstName</w:t>
+      </w:r>
+      <w:proofErr w:type="spellEnd"/>
+      <w:r>
+        <w:t xml:space="preserve"> </w:t>
+      </w:r>
+      <w:proofErr w:type="spellStart"/>
+      <w:r>
+        <w:t>Asp.NetUsers.LastName</w:t>
+      </w:r>
+      <w:proofErr w:type="spellEnd"/>
+    </w:p>
+    <w:p>
+      <w:r>
+        <w:t>Bridgeport Pharmacy Services</w:t>
+      </w:r>
+    </w:p>
+    <w:p>
+      <w:r>
+        <w:t xml:space="preserve">(844) 480-5630 </w:t>
+      </w:r>
+      <w:proofErr w:type="spellStart"/>
+      <w:r>
+        <w:t>AspNetUsers.Extension</w:t>
+      </w:r>
+      <w:proofErr w:type="spellEnd"/>
     </w:p>
     <w:p>
       <w:r>
